--- a/Developing a ChatBot/chatbot.docx
+++ b/Developing a ChatBot/chatbot.docx
@@ -487,6 +487,16 @@
         <w:pStyle w:val="BodyText"/>
         <w:spacing w:before="57"/>
         <w:ind w:left="1697" w:right="1677"/>
+        <w:rPr>
+          <w:noProof/>
+        </w:rPr>
+      </w:pPr>
+    </w:p>
+    <w:p>
+      <w:pPr>
+        <w:pStyle w:val="BodyText"/>
+        <w:spacing w:before="57"/>
+        <w:ind w:right="1677"/>
       </w:pPr>
       <w:r>
         <w:rPr>
@@ -494,18 +504,10 @@
         </w:rPr>
         <w:lastRenderedPageBreak/>
         <w:drawing>
-          <wp:anchor distT="0" distB="0" distL="0" distR="0" simplePos="0" relativeHeight="2" behindDoc="0" locked="0" layoutInCell="1" allowOverlap="1">
-            <wp:simplePos x="0" y="0"/>
-            <wp:positionH relativeFrom="page">
-              <wp:posOffset>914400</wp:posOffset>
-            </wp:positionH>
-            <wp:positionV relativeFrom="paragraph">
-              <wp:posOffset>629920</wp:posOffset>
-            </wp:positionV>
-            <wp:extent cx="5745480" cy="2806700"/>
-            <wp:effectExtent l="0" t="0" r="7620" b="0"/>
-            <wp:wrapTopAndBottom/>
-            <wp:docPr id="9" name="image5.jpeg"/>
+          <wp:inline distT="0" distB="0" distL="0" distR="0">
+            <wp:extent cx="5873750" cy="2710180"/>
+            <wp:effectExtent l="0" t="0" r="0" b="0"/>
+            <wp:docPr id="2" name="Picture 2"/>
             <wp:cNvGraphicFramePr>
               <a:graphicFrameLocks xmlns:a="http://schemas.openxmlformats.org/drawingml/2006/main" noChangeAspect="1"/>
             </wp:cNvGraphicFramePr>
@@ -513,41 +515,34 @@
               <a:graphicData uri="http://schemas.openxmlformats.org/drawingml/2006/picture">
                 <pic:pic xmlns:pic="http://schemas.openxmlformats.org/drawingml/2006/picture">
                   <pic:nvPicPr>
-                    <pic:cNvPr id="10" name="image5.jpeg"/>
+                    <pic:cNvPr id="2" name="Picture 2"/>
                     <pic:cNvPicPr/>
                   </pic:nvPicPr>
-                  <pic:blipFill rotWithShape="1">
-                    <a:blip r:embed="rId6" cstate="print"/>
-                    <a:srcRect l="-1" t="12786" r="-382"/>
-                    <a:stretch/>
+                  <pic:blipFill>
+                    <a:blip r:embed="rId6" cstate="print">
+                      <a:extLst>
+                        <a:ext uri="{28A0092B-C50C-407E-A947-70E740481C1C}">
+                          <a14:useLocalDpi xmlns:a14="http://schemas.microsoft.com/office/drawing/2010/main" val="0"/>
+                        </a:ext>
+                      </a:extLst>
+                    </a:blip>
+                    <a:stretch>
+                      <a:fillRect/>
+                    </a:stretch>
                   </pic:blipFill>
-                  <pic:spPr bwMode="auto">
+                  <pic:spPr>
                     <a:xfrm>
                       <a:off x="0" y="0"/>
-                      <a:ext cx="5746387" cy="2807143"/>
+                      <a:ext cx="5873750" cy="2710180"/>
                     </a:xfrm>
                     <a:prstGeom prst="rect">
                       <a:avLst/>
                     </a:prstGeom>
-                    <a:ln>
-                      <a:noFill/>
-                    </a:ln>
-                    <a:extLst>
-                      <a:ext uri="{53640926-AAD7-44D8-BBD7-CCE9431645EC}">
-                        <a14:shadowObscured xmlns:a14="http://schemas.microsoft.com/office/drawing/2010/main"/>
-                      </a:ext>
-                    </a:extLst>
                   </pic:spPr>
                 </pic:pic>
               </a:graphicData>
             </a:graphic>
-            <wp14:sizeRelH relativeFrom="margin">
-              <wp14:pctWidth>0</wp14:pctWidth>
-            </wp14:sizeRelH>
-            <wp14:sizeRelV relativeFrom="margin">
-              <wp14:pctHeight>0</wp14:pctHeight>
-            </wp14:sizeRelV>
-          </wp:anchor>
+          </wp:inline>
         </w:drawing>
       </w:r>
     </w:p>
